--- a/resources/files/templates/deal_template_0.docx
+++ b/resources/files/templates/deal_template_0.docx
@@ -3672,8 +3672,8 @@
               </w:rPr>
               <w:t>ООО «{</w:t>
             </w:r>
-            <w:bookmarkStart w:id="33" w:name="__DdeLink__1307_3847068508"/>
-            <w:bookmarkStart w:id="34" w:name="__DdeLink__1305_3847068508"/>
+            <w:bookmarkStart w:id="33" w:name="__DdeLink__1305_3847068508"/>
+            <w:bookmarkStart w:id="34" w:name="__DdeLink__1307_3847068508"/>
             <w:r>
               <w:rPr>
                 <w:rFonts w:ascii="Arial" w:hAnsi="Arial"/>
@@ -3708,15 +3708,17 @@
               </w:rPr>
               <w:t>Адрес местонахождения: {</w:t>
             </w:r>
-            <w:bookmarkStart w:id="35" w:name="__DdeLink__1309_3847068508"/>
-            <w:r>
-              <w:rPr>
-                <w:rFonts w:ascii="Arial" w:hAnsi="Arial"/>
-                <w:sz w:val="18"/>
-              </w:rPr>
-              <w:t>companyLegalAddress</w:t>
+            <w:bookmarkStart w:id="35" w:name="__DdeLink__394_3713742375"/>
+            <w:bookmarkStart w:id="36" w:name="__DdeLink__1309_3847068508"/>
+            <w:r>
+              <w:rPr>
+                <w:rFonts w:ascii="Arial" w:hAnsi="Arial"/>
+                <w:sz w:val="18"/>
+              </w:rPr>
+              <w:t>companyAddress</w:t>
             </w:r>
             <w:bookmarkEnd w:id="35"/>
+            <w:bookmarkEnd w:id="36"/>
             <w:r>
               <w:rPr>
                 <w:rFonts w:ascii="Arial" w:hAnsi="Arial"/>
@@ -3741,7 +3743,7 @@
               </w:rPr>
               <w:t>Почтовый адрес: {</w:t>
             </w:r>
-            <w:bookmarkStart w:id="36" w:name="__DdeLink__1311_3847068508"/>
+            <w:bookmarkStart w:id="37" w:name="__DdeLink__1311_3847068508"/>
             <w:r>
               <w:rPr>
                 <w:rFonts w:ascii="Arial" w:hAnsi="Arial"/>
@@ -3750,7 +3752,7 @@
               </w:rPr>
               <w:t>companyPostalAddress</w:t>
             </w:r>
-            <w:bookmarkEnd w:id="36"/>
+            <w:bookmarkEnd w:id="37"/>
             <w:r>
               <w:rPr>
                 <w:rFonts w:ascii="Arial" w:hAnsi="Arial"/>
@@ -3776,7 +3778,7 @@
               </w:rPr>
               <w:t>тел.: {</w:t>
             </w:r>
-            <w:bookmarkStart w:id="37" w:name="__DdeLink__1313_3847068508"/>
+            <w:bookmarkStart w:id="38" w:name="__DdeLink__1313_3847068508"/>
             <w:r>
               <w:rPr>
                 <w:rFonts w:ascii="Arial" w:hAnsi="Arial"/>
@@ -3784,7 +3786,7 @@
               </w:rPr>
               <w:t>companyPhone</w:t>
             </w:r>
-            <w:bookmarkEnd w:id="37"/>
+            <w:bookmarkEnd w:id="38"/>
             <w:r>
               <w:rPr>
                 <w:rFonts w:ascii="Arial" w:hAnsi="Arial"/>
@@ -3808,7 +3810,7 @@
               </w:rPr>
               <w:t>ИНН {</w:t>
             </w:r>
-            <w:bookmarkStart w:id="38" w:name="__DdeLink__1315_3847068508"/>
+            <w:bookmarkStart w:id="39" w:name="__DdeLink__1315_3847068508"/>
             <w:r>
               <w:rPr>
                 <w:rFonts w:ascii="Arial" w:hAnsi="Arial"/>
@@ -3816,7 +3818,7 @@
               </w:rPr>
               <w:t>taxpayerNumber</w:t>
             </w:r>
-            <w:bookmarkEnd w:id="38"/>
+            <w:bookmarkEnd w:id="39"/>
             <w:r>
               <w:rPr>
                 <w:rFonts w:ascii="Arial" w:hAnsi="Arial"/>
@@ -3840,7 +3842,7 @@
               </w:rPr>
               <w:t>КПП {</w:t>
             </w:r>
-            <w:bookmarkStart w:id="39" w:name="__DdeLink__1317_3847068508"/>
+            <w:bookmarkStart w:id="40" w:name="__DdeLink__1317_3847068508"/>
             <w:r>
               <w:rPr>
                 <w:rFonts w:ascii="Arial" w:hAnsi="Arial"/>
@@ -3848,7 +3850,7 @@
               </w:rPr>
               <w:t>taxReasonCode</w:t>
             </w:r>
-            <w:bookmarkEnd w:id="39"/>
+            <w:bookmarkEnd w:id="40"/>
             <w:r>
               <w:rPr>
                 <w:rFonts w:ascii="Arial" w:hAnsi="Arial"/>
@@ -3872,7 +3874,7 @@
               </w:rPr>
               <w:t>ОГРН {</w:t>
             </w:r>
-            <w:bookmarkStart w:id="40" w:name="__DdeLink__1319_3847068508"/>
+            <w:bookmarkStart w:id="41" w:name="__DdeLink__1319_3847068508"/>
             <w:r>
               <w:rPr>
                 <w:rFonts w:ascii="Arial" w:hAnsi="Arial"/>
@@ -3880,7 +3882,7 @@
               </w:rPr>
               <w:t>registrationNumber</w:t>
             </w:r>
-            <w:bookmarkEnd w:id="40"/>
+            <w:bookmarkEnd w:id="41"/>
             <w:r>
               <w:rPr>
                 <w:rFonts w:ascii="Arial" w:hAnsi="Arial"/>
@@ -3904,7 +3906,7 @@
               </w:rPr>
               <w:t>р/с: {</w:t>
             </w:r>
-            <w:bookmarkStart w:id="41" w:name="__DdeLink__2124_3847068508"/>
+            <w:bookmarkStart w:id="42" w:name="__DdeLink__2124_3847068508"/>
             <w:r>
               <w:rPr>
                 <w:rFonts w:ascii="Arial" w:hAnsi="Arial"/>
@@ -3912,7 +3914,7 @@
               </w:rPr>
               <w:t>currentAccount</w:t>
             </w:r>
-            <w:bookmarkEnd w:id="41"/>
+            <w:bookmarkEnd w:id="42"/>
             <w:r>
               <w:rPr>
                 <w:rFonts w:ascii="Arial" w:hAnsi="Arial"/>
@@ -3937,7 +3939,7 @@
               </w:rPr>
               <w:t>к/с: {</w:t>
             </w:r>
-            <w:bookmarkStart w:id="42" w:name="__DdeLink__2126_3847068508"/>
+            <w:bookmarkStart w:id="43" w:name="__DdeLink__2126_3847068508"/>
             <w:r>
               <w:rPr>
                 <w:rFonts w:ascii="Arial" w:hAnsi="Arial"/>
@@ -3945,7 +3947,7 @@
               </w:rPr>
               <w:t>correspondentAccount</w:t>
             </w:r>
-            <w:bookmarkEnd w:id="42"/>
+            <w:bookmarkEnd w:id="43"/>
             <w:r>
               <w:rPr>
                 <w:rFonts w:ascii="Arial" w:hAnsi="Arial"/>
@@ -3970,7 +3972,7 @@
               </w:rPr>
               <w:t>БИК: {</w:t>
             </w:r>
-            <w:bookmarkStart w:id="43" w:name="__DdeLink__2128_3847068508"/>
+            <w:bookmarkStart w:id="44" w:name="__DdeLink__2128_3847068508"/>
             <w:r>
               <w:rPr>
                 <w:rFonts w:ascii="Arial" w:hAnsi="Arial"/>
@@ -3978,7 +3980,7 @@
               </w:rPr>
               <w:t>bankBic</w:t>
             </w:r>
-            <w:bookmarkEnd w:id="43"/>
+            <w:bookmarkEnd w:id="44"/>
             <w:r>
               <w:rPr>
                 <w:rFonts w:ascii="Arial" w:hAnsi="Arial"/>
@@ -4028,7 +4030,7 @@
               </w:rPr>
               <w:t>companyE</w:t>
             </w:r>
-            <w:bookmarkStart w:id="44" w:name="__DdeLink__2121_3847068508"/>
+            <w:bookmarkStart w:id="45" w:name="__DdeLink__2121_3847068508"/>
             <w:r>
               <w:rPr>
                 <w:rFonts w:ascii="Arial" w:hAnsi="Arial"/>
@@ -4036,7 +4038,7 @@
               </w:rPr>
               <w:t>mail</w:t>
             </w:r>
-            <w:bookmarkEnd w:id="44"/>
+            <w:bookmarkEnd w:id="45"/>
             <w:r>
               <w:rPr>
                 <w:rFonts w:ascii="Arial" w:hAnsi="Arial"/>
@@ -4217,7 +4219,7 @@
               </w:rPr>
               <w:t>{</w:t>
             </w:r>
-            <w:bookmarkStart w:id="45" w:name="__DdeLink__731_819596627"/>
+            <w:bookmarkStart w:id="46" w:name="__DdeLink__731_819596627"/>
             <w:r>
               <w:rPr>
                 <w:rFonts w:ascii="Arial" w:hAnsi="Arial"/>
@@ -4228,7 +4230,7 @@
               </w:rPr>
               <w:t>companyDirector</w:t>
             </w:r>
-            <w:bookmarkEnd w:id="45"/>
+            <w:bookmarkEnd w:id="46"/>
             <w:r>
               <w:rPr>
                 <w:rFonts w:ascii="Arial" w:hAnsi="Arial"/>
@@ -4372,7 +4374,7 @@
     <w:pPr>
       <w:widowControl/>
       <w:suppressAutoHyphens w:val="true"/>
-      <w:overflowPunct w:val="true"/>
+      <w:overflowPunct w:val="false"/>
       <w:bidi w:val="0"/>
       <w:spacing w:lineRule="auto" w:line="264" w:before="0" w:after="160"/>
       <w:jc w:val="left"/>
